--- a/lab3/ATOC5860_applicationlab3_guidance.docx
+++ b/lab3/ATOC5860_applicationlab3_guidance.docx
@@ -270,6 +270,60 @@
     </w:p>
     <w:p>
       <w:pPr>
+        <w:ind w:firstLine="720"/>
+        <w:jc w:val="both"/>
+        <w:rPr>
+          <w:b/>
+        </w:rPr>
+      </w:pPr>
+      <w:r>
+        <w:rPr>
+          <w:b/>
+        </w:rPr>
+        <w:t>c</w:t>
+      </w:r>
+      <w:r>
+        <w:rPr>
+          <w:b/>
+        </w:rPr>
+        <w:t>) remove th</w:t>
+      </w:r>
+      <w:r>
+        <w:rPr>
+          <w:b/>
+        </w:rPr>
+        <w:t>e seasonal or di</w:t>
+      </w:r>
+      <w:r>
+        <w:rPr>
+          <w:b/>
+        </w:rPr>
+        <w:t>urnal cycle</w:t>
+      </w:r>
+    </w:p>
+    <w:p>
+      <w:pPr>
+        <w:ind w:firstLine="720"/>
+        <w:jc w:val="both"/>
+        <w:rPr>
+          <w:b/>
+        </w:rPr>
+      </w:pPr>
+      <w:r>
+        <w:rPr>
+          <w:b/>
+        </w:rPr>
+        <w:t>d</w:t>
+      </w:r>
+      <w:r>
+        <w:rPr>
+          <w:b/>
+        </w:rPr>
+        <w:t>) detrend the data</w:t>
+      </w:r>
+    </w:p>
+    <w:p>
+      <w:pPr>
         <w:jc w:val="both"/>
         <w:rPr>
           <w:b/>
@@ -280,7 +334,18 @@
           <w:b/>
         </w:rPr>
         <w:tab/>
-        <w:t>b) standardizing the data (divide by the standard deviation)</w:t>
+      </w:r>
+      <w:r>
+        <w:rPr>
+          <w:b/>
+        </w:rPr>
+        <w:t>e</w:t>
+      </w:r>
+      <w:r>
+        <w:rPr>
+          <w:b/>
+        </w:rPr>
+        <w:t>) standardizing the data (divide by the standard deviation)</w:t>
       </w:r>
     </w:p>
     <w:p>
@@ -295,7 +360,18 @@
           <w:b/>
         </w:rPr>
         <w:tab/>
-        <w:t xml:space="preserve">d) cosine weighting (Account for the decrease in grid-box area as one </w:t>
+      </w:r>
+      <w:r>
+        <w:rPr>
+          <w:b/>
+        </w:rPr>
+        <w:t>f</w:t>
+      </w:r>
+      <w:r>
+        <w:rPr>
+          <w:b/>
+        </w:rPr>
+        <w:t xml:space="preserve">) cosine weighting (Account for the decrease in grid-box area as one </w:t>
       </w:r>
       <w:r>
         <w:rPr>
@@ -309,48 +385,6 @@
           <w:b/>
         </w:rPr>
         <w:t xml:space="preserve"> data by the cosine of latitude)</w:t>
-      </w:r>
-    </w:p>
-    <w:p>
-      <w:pPr>
-        <w:jc w:val="both"/>
-        <w:rPr>
-          <w:b/>
-        </w:rPr>
-      </w:pPr>
-      <w:r>
-        <w:rPr>
-          <w:b/>
-        </w:rPr>
-        <w:tab/>
-        <w:t>e) detrend the data</w:t>
-      </w:r>
-    </w:p>
-    <w:p>
-      <w:pPr>
-        <w:jc w:val="both"/>
-        <w:rPr>
-          <w:b/>
-        </w:rPr>
-      </w:pPr>
-      <w:r>
-        <w:rPr>
-          <w:b/>
-        </w:rPr>
-        <w:tab/>
-        <w:t>f) remove th</w:t>
-      </w:r>
-      <w:r>
-        <w:rPr>
-          <w:b/>
-        </w:rPr>
-        <w:t>e seasonal or di</w:t>
-      </w:r>
-      <w:r>
-        <w:rPr>
-          <w:b/>
-        </w:rPr>
-        <w:t>urnal cycle</w:t>
       </w:r>
     </w:p>
     <w:p>
@@ -1176,21 +1210,7 @@
           <w:b/>
           <w:color w:val="3366FF"/>
         </w:rPr>
-        <w:t>ATOC</w:t>
-      </w:r>
-      <w:r>
-        <w:rPr>
-          <w:b/>
-          <w:color w:val="3366FF"/>
-        </w:rPr>
-        <w:t>5860</w:t>
-      </w:r>
-      <w:r>
-        <w:rPr>
-          <w:b/>
-          <w:color w:val="3366FF"/>
-        </w:rPr>
-        <w:t>_applicationlab3_eof_analysis_cosineweighting_cartopy.ipynb</w:t>
+        <w:t>ATOC5860_applicationlab3_eof_analysis_cosineweightingLAST_cartopy.ipynb</w:t>
       </w:r>
     </w:p>
     <w:p>
